--- a/groupwork/JSF/JSF.docx
+++ b/groupwork/JSF/JSF.docx
@@ -462,754 +462,609 @@
           <w:lang w:eastAsia="zh-CN"/>
         </w:rPr>
       </w:pPr>
-    </w:p>
-    <w:p>
-      <w:pPr>
-        <w:rPr>
-          <w:rFonts w:ascii="Palatino Linotype" w:hAnsi="Palatino Linotype"/>
-          <w:sz w:val="28"/>
-          <w:lang w:eastAsia="zh-CN"/>
-        </w:rPr>
-      </w:pPr>
-    </w:p>
-    <w:p>
-      <w:pPr>
-        <w:rPr>
-          <w:rFonts w:ascii="Palatino Linotype" w:hAnsi="Palatino Linotype"/>
-          <w:sz w:val="28"/>
-          <w:u w:val="single"/>
-          <w:lang w:eastAsia="zh-CN"/>
-        </w:rPr>
-      </w:pPr>
-      <w:r>
-        <w:rPr>
-          <w:rFonts w:ascii="Palatino Linotype" w:hAnsi="Palatino Linotype" w:hint="eastAsia"/>
-          <w:sz w:val="28"/>
-          <w:u w:val="single"/>
-          <w:lang w:eastAsia="zh-CN"/>
-        </w:rPr>
-        <w:t>搜索房间</w:t>
-      </w:r>
-      <w:r>
-        <w:rPr>
-          <w:rFonts w:ascii="Palatino Linotype" w:hAnsi="Palatino Linotype" w:hint="eastAsia"/>
-          <w:sz w:val="28"/>
-          <w:u w:val="single"/>
-          <w:lang w:eastAsia="zh-CN"/>
-        </w:rPr>
-        <w:t xml:space="preserve"> </w:t>
-      </w:r>
-    </w:p>
-    <w:p>
-      <w:pPr>
-        <w:rPr>
-          <w:rFonts w:ascii="Yuanti SC Light" w:eastAsia="Yuanti SC Light" w:hAnsi="Yuanti SC Light"/>
-          <w:sz w:val="28"/>
-          <w:szCs w:val="28"/>
-          <w:lang w:eastAsia="zh-CN"/>
-        </w:rPr>
-      </w:pPr>
-      <w:r>
-        <w:rPr>
-          <w:rFonts w:ascii="Yuanti SC Light" w:eastAsia="Yuanti SC Light" w:hAnsi="Yuanti SC Light" w:hint="eastAsia"/>
-          <w:sz w:val="28"/>
-          <w:szCs w:val="28"/>
-          <w:lang w:eastAsia="zh-CN"/>
-        </w:rPr>
-        <w:t xml:space="preserve">目的地 入住时间 退房时间 </w:t>
-      </w:r>
-      <w:r>
-        <w:rPr>
-          <w:rFonts w:ascii="Yuanti SC Light" w:eastAsia="Yuanti SC Light" w:hAnsi="Yuanti SC Light" w:hint="eastAsia"/>
-          <w:sz w:val="28"/>
-          <w:szCs w:val="28"/>
-          <w:lang w:eastAsia="zh-CN"/>
-        </w:rPr>
-        <w:t>旅行</w:t>
-      </w:r>
-      <w:r>
-        <w:rPr>
-          <w:rFonts w:ascii="Yuanti SC Light" w:eastAsia="Yuanti SC Light" w:hAnsi="Yuanti SC Light" w:hint="eastAsia"/>
-          <w:sz w:val="28"/>
-          <w:szCs w:val="28"/>
-          <w:lang w:eastAsia="zh-CN"/>
-        </w:rPr>
-        <w:t>人数</w:t>
-      </w:r>
-    </w:p>
-    <w:p>
-      <w:pPr>
-        <w:rPr>
-          <w:rFonts w:ascii="Yuanti SC Light" w:eastAsia="Yuanti SC Light" w:hAnsi="Yuanti SC Light"/>
-          <w:b/>
-          <w:sz w:val="28"/>
-          <w:szCs w:val="28"/>
-          <w:lang w:eastAsia="zh-CN"/>
-        </w:rPr>
-      </w:pPr>
-      <w:r>
-        <w:rPr>
-          <w:rFonts w:ascii="Yuanti SC Light" w:eastAsia="Yuanti SC Light" w:hAnsi="Yuanti SC Light" w:hint="eastAsia"/>
-          <w:b/>
-          <w:sz w:val="28"/>
-          <w:szCs w:val="28"/>
-          <w:lang w:eastAsia="zh-CN"/>
-        </w:rPr>
-        <w:t>顶层数据库维护：</w:t>
-      </w:r>
-    </w:p>
-    <w:p>
-      <w:pPr>
-        <w:rPr>
-          <w:rFonts w:ascii="Yuanti SC Light" w:eastAsia="Yuanti SC Light" w:hAnsi="Yuanti SC Light"/>
-          <w:sz w:val="28"/>
-          <w:szCs w:val="28"/>
-          <w:lang w:eastAsia="zh-CN"/>
-        </w:rPr>
-      </w:pPr>
-      <w:r>
-        <w:rPr>
-          <w:rFonts w:ascii="Yuanti SC Light" w:eastAsia="Yuanti SC Light" w:hAnsi="Yuanti SC Light" w:hint="eastAsia"/>
-          <w:sz w:val="28"/>
-          <w:szCs w:val="28"/>
-          <w:lang w:eastAsia="zh-CN"/>
-        </w:rPr>
-        <w:t>ID</w:t>
-      </w:r>
-      <w:r>
-        <w:rPr>
-          <w:rFonts w:ascii="Yuanti SC Light" w:eastAsia="Yuanti SC Light" w:hAnsi="Yuanti SC Light"/>
-          <w:sz w:val="28"/>
-          <w:szCs w:val="28"/>
-          <w:lang w:eastAsia="zh-CN"/>
-        </w:rPr>
-        <w:t xml:space="preserve">  </w:t>
-      </w:r>
-      <w:r>
-        <w:rPr>
-          <w:rFonts w:ascii="Yuanti SC Light" w:eastAsia="Yuanti SC Light" w:hAnsi="Yuanti SC Light" w:hint="eastAsia"/>
-          <w:sz w:val="28"/>
-          <w:szCs w:val="28"/>
-          <w:lang w:eastAsia="zh-CN"/>
-        </w:rPr>
-        <w:t>酒店名称 地点 联系电话</w:t>
-      </w:r>
-    </w:p>
-    <w:p>
-      <w:pPr>
-        <w:rPr>
-          <w:rFonts w:ascii="Yuanti SC Light" w:eastAsia="Yuanti SC Light" w:hAnsi="Yuanti SC Light"/>
-          <w:sz w:val="28"/>
-          <w:szCs w:val="28"/>
-          <w:lang w:eastAsia="zh-CN"/>
-        </w:rPr>
-      </w:pPr>
-    </w:p>
-    <w:p>
-      <w:pPr>
-        <w:rPr>
-          <w:rFonts w:ascii="Yuanti SC Light" w:eastAsia="Yuanti SC Light" w:hAnsi="Yuanti SC Light" w:hint="eastAsia"/>
-          <w:b/>
-          <w:sz w:val="28"/>
-          <w:szCs w:val="28"/>
-          <w:lang w:eastAsia="zh-CN"/>
-        </w:rPr>
-      </w:pPr>
-      <w:r>
-        <w:rPr>
-          <w:rFonts w:ascii="Yuanti SC Light" w:eastAsia="Yuanti SC Light" w:hAnsi="Yuanti SC Light" w:hint="eastAsia"/>
-          <w:b/>
-          <w:sz w:val="28"/>
-          <w:szCs w:val="28"/>
-          <w:lang w:eastAsia="zh-CN"/>
-        </w:rPr>
-        <w:t>对于每一个数据库，维护如下表：</w:t>
-      </w:r>
-    </w:p>
-    <w:p>
-      <w:pPr>
-        <w:rPr>
-          <w:rFonts w:ascii="Yuanti SC Light" w:eastAsia="Yuanti SC Light" w:hAnsi="Yuanti SC Light" w:hint="eastAsia"/>
-          <w:i/>
-          <w:sz w:val="28"/>
-          <w:szCs w:val="28"/>
-          <w:lang w:eastAsia="zh-CN"/>
-        </w:rPr>
-      </w:pPr>
-      <w:r>
-        <w:rPr>
-          <w:rFonts w:ascii="Yuanti SC Light" w:eastAsia="Yuanti SC Light" w:hAnsi="Yuanti SC Light" w:hint="eastAsia"/>
-          <w:i/>
-          <w:sz w:val="28"/>
-          <w:szCs w:val="28"/>
-          <w:lang w:eastAsia="zh-CN"/>
-        </w:rPr>
-        <w:t>房间</w:t>
-      </w:r>
-      <w:r>
-        <w:rPr>
-          <w:rFonts w:ascii="Yuanti SC Light" w:eastAsia="Yuanti SC Light" w:hAnsi="Yuanti SC Light" w:hint="eastAsia"/>
-          <w:i/>
-          <w:sz w:val="28"/>
-          <w:szCs w:val="28"/>
-          <w:lang w:eastAsia="zh-CN"/>
-        </w:rPr>
-        <w:t>表</w:t>
-      </w:r>
-      <w:r>
-        <w:rPr>
-          <w:rFonts w:ascii="Yuanti SC Light" w:eastAsia="Yuanti SC Light" w:hAnsi="Yuanti SC Light" w:hint="eastAsia"/>
-          <w:i/>
-          <w:sz w:val="28"/>
-          <w:szCs w:val="28"/>
-          <w:lang w:eastAsia="zh-CN"/>
-        </w:rPr>
-        <w:t>：</w:t>
-      </w:r>
-    </w:p>
-    <w:p>
-      <w:pPr>
-        <w:rPr>
-          <w:rFonts w:ascii="Yuanti SC Light" w:eastAsia="Yuanti SC Light" w:hAnsi="Yuanti SC Light"/>
-          <w:sz w:val="28"/>
-          <w:szCs w:val="28"/>
-          <w:lang w:eastAsia="zh-CN"/>
-        </w:rPr>
-      </w:pPr>
-      <w:r>
-        <w:rPr>
-          <w:rFonts w:ascii="Yuanti SC Light" w:eastAsia="Yuanti SC Light" w:hAnsi="Yuanti SC Light" w:hint="eastAsia"/>
-          <w:sz w:val="28"/>
-          <w:szCs w:val="28"/>
-          <w:lang w:eastAsia="zh-CN"/>
-        </w:rPr>
-        <w:t xml:space="preserve">房间号 </w:t>
-      </w:r>
-      <w:r>
-        <w:rPr>
-          <w:rFonts w:ascii="Yuanti SC Light" w:eastAsia="Yuanti SC Light" w:hAnsi="Yuanti SC Light" w:hint="eastAsia"/>
-          <w:sz w:val="28"/>
-          <w:szCs w:val="28"/>
-          <w:lang w:eastAsia="zh-CN"/>
-        </w:rPr>
-        <w:t>类型 可入住的人数</w:t>
-      </w:r>
-      <w:r>
-        <w:rPr>
-          <w:rFonts w:ascii="Yuanti SC Light" w:eastAsia="Yuanti SC Light" w:hAnsi="Yuanti SC Light" w:hint="eastAsia"/>
-          <w:sz w:val="28"/>
-          <w:szCs w:val="28"/>
-          <w:lang w:eastAsia="zh-CN"/>
-        </w:rPr>
-        <w:t xml:space="preserve"> 价格</w:t>
-      </w:r>
-    </w:p>
-    <w:p>
-      <w:pPr>
-        <w:rPr>
-          <w:rFonts w:ascii="Yuanti SC Light" w:eastAsia="Yuanti SC Light" w:hAnsi="Yuanti SC Light"/>
-          <w:i/>
-          <w:sz w:val="28"/>
-          <w:szCs w:val="28"/>
-          <w:lang w:eastAsia="zh-CN"/>
-        </w:rPr>
-      </w:pPr>
-      <w:r>
-        <w:rPr>
-          <w:rFonts w:ascii="Yuanti SC Light" w:eastAsia="Yuanti SC Light" w:hAnsi="Yuanti SC Light" w:hint="eastAsia"/>
-          <w:i/>
-          <w:sz w:val="28"/>
-          <w:szCs w:val="28"/>
-          <w:lang w:eastAsia="zh-CN"/>
-        </w:rPr>
-        <w:t>预定</w:t>
-      </w:r>
-      <w:r>
-        <w:rPr>
-          <w:rFonts w:ascii="Yuanti SC Light" w:eastAsia="Yuanti SC Light" w:hAnsi="Yuanti SC Light" w:hint="eastAsia"/>
-          <w:i/>
-          <w:sz w:val="28"/>
-          <w:szCs w:val="28"/>
-          <w:lang w:eastAsia="zh-CN"/>
-        </w:rPr>
-        <w:t>表：</w:t>
-      </w:r>
-      <w:r>
-        <w:rPr>
-          <w:rFonts w:ascii="Yuanti SC Light" w:eastAsia="Yuanti SC Light" w:hAnsi="Yuanti SC Light" w:hint="eastAsia"/>
-          <w:i/>
-          <w:sz w:val="28"/>
-          <w:szCs w:val="28"/>
-          <w:lang w:eastAsia="zh-CN"/>
-        </w:rPr>
-        <w:t>（怎么自动扫描没有在规定时间入住并删除记录）</w:t>
-      </w:r>
-    </w:p>
-    <w:p>
-      <w:pPr>
-        <w:rPr>
-          <w:rFonts w:ascii="Yuanti SC Light" w:eastAsia="Yuanti SC Light" w:hAnsi="Yuanti SC Light" w:hint="eastAsia"/>
-          <w:sz w:val="28"/>
-          <w:szCs w:val="28"/>
-          <w:lang w:eastAsia="zh-CN"/>
-        </w:rPr>
-      </w:pPr>
-      <w:r>
-        <w:rPr>
-          <w:rFonts w:ascii="Yuanti SC Light" w:eastAsia="Yuanti SC Light" w:hAnsi="Yuanti SC Light" w:hint="eastAsia"/>
-          <w:sz w:val="28"/>
-          <w:szCs w:val="28"/>
-          <w:lang w:eastAsia="zh-CN"/>
-        </w:rPr>
-        <w:t>房间</w:t>
-      </w:r>
       <w:bookmarkStart w:id="0" w:name="_GoBack"/>
       <w:bookmarkEnd w:id="0"/>
-      <w:r>
-        <w:rPr>
-          <w:rFonts w:ascii="Yuanti SC Light" w:eastAsia="Yuanti SC Light" w:hAnsi="Yuanti SC Light" w:hint="eastAsia"/>
-          <w:sz w:val="28"/>
-          <w:szCs w:val="28"/>
-          <w:lang w:eastAsia="zh-CN"/>
-        </w:rPr>
-        <w:t>号</w:t>
-      </w:r>
-      <w:r>
-        <w:rPr>
-          <w:rFonts w:ascii="Yuanti SC Light" w:eastAsia="Yuanti SC Light" w:hAnsi="Yuanti SC Light"/>
-          <w:sz w:val="28"/>
-          <w:szCs w:val="28"/>
-          <w:lang w:eastAsia="zh-CN"/>
-        </w:rPr>
-        <w:tab/>
-      </w:r>
-      <w:r>
-        <w:rPr>
-          <w:rFonts w:ascii="Yuanti SC Light" w:eastAsia="Yuanti SC Light" w:hAnsi="Yuanti SC Light" w:hint="eastAsia"/>
-          <w:sz w:val="28"/>
-          <w:szCs w:val="28"/>
+    </w:p>
+    <w:p>
+      <w:pPr>
+        <w:rPr>
+          <w:rFonts w:ascii="Palatino Linotype" w:hAnsi="Palatino Linotype"/>
+          <w:sz w:val="28"/>
+          <w:lang w:eastAsia="zh-CN"/>
+        </w:rPr>
+      </w:pPr>
+      <w:r>
+        <w:rPr>
+          <w:rFonts w:ascii="Palatino Linotype" w:hAnsi="Palatino Linotype" w:hint="eastAsia"/>
+          <w:sz w:val="28"/>
+          <w:lang w:eastAsia="zh-CN"/>
+        </w:rPr>
+        <w:t>地点</w:t>
+      </w:r>
+      <w:r>
+        <w:rPr>
+          <w:rFonts w:ascii="Palatino Linotype" w:hAnsi="Palatino Linotype" w:hint="eastAsia"/>
+          <w:sz w:val="28"/>
+          <w:lang w:eastAsia="zh-CN"/>
+        </w:rPr>
+        <w:t xml:space="preserve"> </w:t>
+      </w:r>
+      <w:r>
+        <w:rPr>
+          <w:rFonts w:ascii="Palatino Linotype" w:hAnsi="Palatino Linotype" w:hint="eastAsia"/>
+          <w:sz w:val="28"/>
           <w:lang w:eastAsia="zh-CN"/>
         </w:rPr>
         <w:t>入住</w:t>
       </w:r>
       <w:r>
         <w:rPr>
-          <w:rFonts w:ascii="Yuanti SC Light" w:eastAsia="Yuanti SC Light" w:hAnsi="Yuanti SC Light" w:hint="eastAsia"/>
-          <w:sz w:val="28"/>
-          <w:szCs w:val="28"/>
-          <w:lang w:eastAsia="zh-CN"/>
-        </w:rPr>
-        <w:t>日期</w:t>
-      </w:r>
-      <w:r>
-        <w:rPr>
-          <w:rFonts w:ascii="Yuanti SC Light" w:eastAsia="Yuanti SC Light" w:hAnsi="Yuanti SC Light"/>
-          <w:sz w:val="28"/>
-          <w:szCs w:val="28"/>
-          <w:lang w:eastAsia="zh-CN"/>
-        </w:rPr>
-        <w:tab/>
-      </w:r>
-      <w:r>
-        <w:rPr>
-          <w:rFonts w:ascii="Yuanti SC Light" w:eastAsia="Yuanti SC Light" w:hAnsi="Yuanti SC Light" w:hint="eastAsia"/>
-          <w:sz w:val="28"/>
-          <w:szCs w:val="28"/>
-          <w:lang w:eastAsia="zh-CN"/>
-        </w:rPr>
-        <w:t>计划入住时间</w:t>
-      </w:r>
-      <w:r>
-        <w:rPr>
-          <w:rFonts w:ascii="Yuanti SC Light" w:eastAsia="Yuanti SC Light" w:hAnsi="Yuanti SC Light"/>
-          <w:sz w:val="28"/>
-          <w:szCs w:val="28"/>
-          <w:lang w:eastAsia="zh-CN"/>
-        </w:rPr>
-        <w:tab/>
-      </w:r>
-      <w:r>
-        <w:rPr>
-          <w:rFonts w:ascii="Yuanti SC Light" w:eastAsia="Yuanti SC Light" w:hAnsi="Yuanti SC Light" w:hint="eastAsia"/>
-          <w:sz w:val="28"/>
-          <w:szCs w:val="28"/>
+          <w:rFonts w:ascii="Palatino Linotype" w:hAnsi="Palatino Linotype" w:hint="eastAsia"/>
+          <w:sz w:val="28"/>
+          <w:lang w:eastAsia="zh-CN"/>
+        </w:rPr>
+        <w:t xml:space="preserve"> </w:t>
+      </w:r>
+      <w:r>
+        <w:rPr>
+          <w:rFonts w:ascii="Palatino Linotype" w:hAnsi="Palatino Linotype" w:hint="eastAsia"/>
+          <w:sz w:val="28"/>
           <w:lang w:eastAsia="zh-CN"/>
         </w:rPr>
         <w:t>退房</w:t>
       </w:r>
       <w:r>
         <w:rPr>
-          <w:rFonts w:ascii="Yuanti SC Light" w:eastAsia="Yuanti SC Light" w:hAnsi="Yuanti SC Light" w:hint="eastAsia"/>
-          <w:sz w:val="28"/>
-          <w:szCs w:val="28"/>
-          <w:lang w:eastAsia="zh-CN"/>
-        </w:rPr>
-        <w:t>日期</w:t>
-      </w:r>
-      <w:r>
-        <w:rPr>
-          <w:rFonts w:ascii="Yuanti SC Light" w:eastAsia="Yuanti SC Light" w:hAnsi="Yuanti SC Light"/>
-          <w:sz w:val="28"/>
-          <w:szCs w:val="28"/>
-          <w:lang w:eastAsia="zh-CN"/>
-        </w:rPr>
-        <w:tab/>
-      </w:r>
-      <w:r>
-        <w:rPr>
-          <w:rFonts w:ascii="Yuanti SC Light" w:eastAsia="Yuanti SC Light" w:hAnsi="Yuanti SC Light" w:hint="eastAsia"/>
-          <w:sz w:val="28"/>
-          <w:szCs w:val="28"/>
-          <w:lang w:eastAsia="zh-CN"/>
-        </w:rPr>
-        <w:t>已经入住</w:t>
-      </w:r>
-      <w:r>
-        <w:rPr>
-          <w:rFonts w:ascii="Yuanti SC Light" w:eastAsia="Yuanti SC Light" w:hAnsi="Yuanti SC Light"/>
-          <w:sz w:val="28"/>
-          <w:szCs w:val="28"/>
-          <w:lang w:eastAsia="zh-CN"/>
-        </w:rPr>
-        <w:tab/>
-      </w:r>
-      <w:r>
-        <w:rPr>
-          <w:rFonts w:ascii="Yuanti SC Light" w:eastAsia="Yuanti SC Light" w:hAnsi="Yuanti SC Light" w:hint="eastAsia"/>
-          <w:sz w:val="28"/>
-          <w:szCs w:val="28"/>
-          <w:lang w:eastAsia="zh-CN"/>
-        </w:rPr>
-        <w:t>预定人id</w:t>
-      </w:r>
-      <w:r>
-        <w:rPr>
-          <w:rFonts w:ascii="Yuanti SC Light" w:eastAsia="Yuanti SC Light" w:hAnsi="Yuanti SC Light"/>
-          <w:sz w:val="28"/>
-          <w:szCs w:val="28"/>
-          <w:lang w:eastAsia="zh-CN"/>
-        </w:rPr>
-        <w:tab/>
-      </w:r>
-      <w:r>
-        <w:rPr>
-          <w:rFonts w:ascii="Yuanti SC Light" w:eastAsia="Yuanti SC Light" w:hAnsi="Yuanti SC Light" w:hint="eastAsia"/>
-          <w:sz w:val="28"/>
-          <w:szCs w:val="28"/>
-          <w:lang w:eastAsia="zh-CN"/>
-        </w:rPr>
-        <w:t>地址</w:t>
-      </w:r>
-      <w:r>
-        <w:rPr>
-          <w:rFonts w:ascii="Yuanti SC Light" w:eastAsia="Yuanti SC Light" w:hAnsi="Yuanti SC Light"/>
-          <w:sz w:val="28"/>
-          <w:szCs w:val="28"/>
-          <w:lang w:eastAsia="zh-CN"/>
-        </w:rPr>
-        <w:tab/>
+          <w:rFonts w:ascii="Palatino Linotype" w:hAnsi="Palatino Linotype" w:hint="eastAsia"/>
+          <w:sz w:val="28"/>
+          <w:lang w:eastAsia="zh-CN"/>
+        </w:rPr>
+        <w:t xml:space="preserve"> </w:t>
+      </w:r>
+      <w:r>
+        <w:rPr>
+          <w:rFonts w:ascii="Palatino Linotype" w:hAnsi="Palatino Linotype" w:hint="eastAsia"/>
+          <w:sz w:val="28"/>
+          <w:lang w:eastAsia="zh-CN"/>
+        </w:rPr>
+        <w:t>人数</w:t>
+      </w:r>
+      <w:r>
+        <w:rPr>
+          <w:rFonts w:ascii="Palatino Linotype" w:hAnsi="Palatino Linotype" w:hint="eastAsia"/>
+          <w:sz w:val="28"/>
+          <w:lang w:eastAsia="zh-CN"/>
+        </w:rPr>
+        <w:t>head</w:t>
+      </w:r>
+    </w:p>
+    <w:p>
+      <w:pPr>
+        <w:rPr>
+          <w:rFonts w:ascii="Palatino Linotype" w:hAnsi="Palatino Linotype"/>
+          <w:sz w:val="28"/>
+          <w:lang w:eastAsia="zh-CN"/>
+        </w:rPr>
+      </w:pPr>
+    </w:p>
+    <w:p>
+      <w:pPr>
+        <w:rPr>
+          <w:rFonts w:ascii="Palatino Linotype" w:hAnsi="Palatino Linotype"/>
+          <w:sz w:val="28"/>
+          <w:lang w:eastAsia="zh-CN"/>
+        </w:rPr>
+      </w:pPr>
+      <w:r>
+        <w:rPr>
+          <w:rFonts w:ascii="Palatino Linotype" w:hAnsi="Palatino Linotype" w:hint="eastAsia"/>
+          <w:sz w:val="28"/>
+          <w:lang w:eastAsia="zh-CN"/>
+        </w:rPr>
+        <w:t>从地点找出当地酒店</w:t>
+      </w:r>
+      <w:r>
+        <w:rPr>
+          <w:rFonts w:ascii="Palatino Linotype" w:hAnsi="Palatino Linotype" w:hint="eastAsia"/>
+          <w:sz w:val="28"/>
+          <w:lang w:eastAsia="zh-CN"/>
+        </w:rPr>
+        <w:t>i</w:t>
+      </w:r>
+      <w:r>
+        <w:rPr>
+          <w:rFonts w:ascii="Palatino Linotype" w:hAnsi="Palatino Linotype"/>
+          <w:sz w:val="28"/>
+          <w:lang w:eastAsia="zh-CN"/>
+        </w:rPr>
+        <w:t>d</w:t>
+      </w:r>
+    </w:p>
+    <w:p>
+      <w:pPr>
+        <w:rPr>
+          <w:rFonts w:ascii="Palatino Linotype" w:hAnsi="Palatino Linotype"/>
+          <w:sz w:val="28"/>
+          <w:lang w:eastAsia="zh-CN"/>
+        </w:rPr>
+      </w:pPr>
+      <w:r>
+        <w:rPr>
+          <w:rFonts w:ascii="Palatino Linotype" w:hAnsi="Palatino Linotype" w:hint="eastAsia"/>
+          <w:sz w:val="28"/>
+          <w:lang w:eastAsia="zh-CN"/>
+        </w:rPr>
+        <w:t>在</w:t>
+      </w:r>
+      <w:r>
+        <w:rPr>
+          <w:rFonts w:ascii="Palatino Linotype" w:hAnsi="Palatino Linotype" w:hint="eastAsia"/>
+          <w:sz w:val="28"/>
+          <w:lang w:eastAsia="zh-CN"/>
+        </w:rPr>
+        <w:t>orders</w:t>
+      </w:r>
+      <w:r>
+        <w:rPr>
+          <w:rFonts w:ascii="Palatino Linotype" w:hAnsi="Palatino Linotype" w:hint="eastAsia"/>
+          <w:sz w:val="28"/>
+          <w:lang w:eastAsia="zh-CN"/>
+        </w:rPr>
+        <w:t>找时间段内被占用的房间对应的</w:t>
       </w:r>
       <w:proofErr w:type="spellStart"/>
       <w:r>
         <w:rPr>
-          <w:rFonts w:ascii="Yuanti SC Light" w:eastAsia="Yuanti SC Light" w:hAnsi="Yuanti SC Light" w:hint="eastAsia"/>
-          <w:sz w:val="28"/>
-          <w:szCs w:val="28"/>
-          <w:lang w:eastAsia="zh-CN"/>
-        </w:rPr>
-        <w:t>firstName</w:t>
+          <w:rFonts w:ascii="Palatino Linotype" w:hAnsi="Palatino Linotype" w:hint="eastAsia"/>
+          <w:sz w:val="28"/>
+          <w:lang w:eastAsia="zh-CN"/>
+        </w:rPr>
+        <w:t>hotel</w:t>
+      </w:r>
+      <w:r>
+        <w:rPr>
+          <w:rFonts w:ascii="Palatino Linotype" w:hAnsi="Palatino Linotype"/>
+          <w:sz w:val="28"/>
+          <w:lang w:eastAsia="zh-CN"/>
+        </w:rPr>
+        <w:t>_id</w:t>
       </w:r>
       <w:proofErr w:type="spellEnd"/>
       <w:r>
         <w:rPr>
-          <w:rFonts w:ascii="Yuanti SC Light" w:eastAsia="Yuanti SC Light" w:hAnsi="Yuanti SC Light"/>
-          <w:sz w:val="28"/>
-          <w:szCs w:val="28"/>
-          <w:lang w:eastAsia="zh-CN"/>
-        </w:rPr>
-        <w:tab/>
+          <w:rFonts w:ascii="Palatino Linotype" w:hAnsi="Palatino Linotype"/>
+          <w:sz w:val="28"/>
+          <w:lang w:eastAsia="zh-CN"/>
+        </w:rPr>
+        <w:t xml:space="preserve">, </w:t>
       </w:r>
       <w:proofErr w:type="spellStart"/>
       <w:r>
         <w:rPr>
-          <w:rFonts w:ascii="Yuanti SC Light" w:eastAsia="Yuanti SC Light" w:hAnsi="Yuanti SC Light" w:hint="eastAsia"/>
-          <w:sz w:val="28"/>
-          <w:szCs w:val="28"/>
-          <w:lang w:eastAsia="zh-CN"/>
-        </w:rPr>
-        <w:t>lastName</w:t>
+          <w:rFonts w:ascii="Palatino Linotype" w:hAnsi="Palatino Linotype"/>
+          <w:sz w:val="28"/>
+          <w:lang w:eastAsia="zh-CN"/>
+        </w:rPr>
+        <w:t>room_type</w:t>
       </w:r>
       <w:proofErr w:type="spellEnd"/>
       <w:r>
         <w:rPr>
-          <w:rFonts w:ascii="Yuanti SC Light" w:eastAsia="Yuanti SC Light" w:hAnsi="Yuanti SC Light"/>
-          <w:sz w:val="28"/>
-          <w:szCs w:val="28"/>
-          <w:lang w:eastAsia="zh-CN"/>
-        </w:rPr>
-        <w:tab/>
-      </w:r>
-    </w:p>
-    <w:p>
-      <w:pPr>
-        <w:rPr>
-          <w:rFonts w:ascii="Yuanti SC Light" w:eastAsia="Yuanti SC Light" w:hAnsi="Yuanti SC Light" w:hint="eastAsia"/>
-          <w:sz w:val="28"/>
-          <w:szCs w:val="28"/>
-          <w:lang w:eastAsia="zh-CN"/>
-        </w:rPr>
-      </w:pPr>
-      <w:r>
-        <w:rPr>
-          <w:rFonts w:ascii="Yuanti SC Light" w:eastAsia="Yuanti SC Light" w:hAnsi="Yuanti SC Light" w:hint="eastAsia"/>
-          <w:sz w:val="28"/>
-          <w:szCs w:val="28"/>
-          <w:lang w:eastAsia="zh-CN"/>
-        </w:rPr>
-        <w:t>插入的时候，退房时间不能早于入住的那一天</w:t>
-      </w:r>
-    </w:p>
-    <w:p>
-      <w:pPr>
-        <w:rPr>
-          <w:rFonts w:ascii="Palatino Linotype" w:hAnsi="Palatino Linotype"/>
-          <w:sz w:val="28"/>
-          <w:lang w:eastAsia="zh-CN"/>
-        </w:rPr>
-      </w:pPr>
-    </w:p>
-    <w:p>
-      <w:pPr>
-        <w:rPr>
-          <w:rFonts w:ascii="Palatino Linotype" w:hAnsi="Palatino Linotype"/>
-          <w:sz w:val="28"/>
-          <w:u w:val="single"/>
-          <w:lang w:eastAsia="zh-CN"/>
-        </w:rPr>
-      </w:pPr>
-      <w:r>
-        <w:rPr>
-          <w:rFonts w:ascii="Palatino Linotype" w:hAnsi="Palatino Linotype" w:hint="eastAsia"/>
-          <w:sz w:val="28"/>
-          <w:u w:val="single"/>
-          <w:lang w:eastAsia="zh-CN"/>
-        </w:rPr>
-        <w:t>展示</w:t>
-      </w:r>
-      <w:r>
-        <w:rPr>
-          <w:rFonts w:ascii="Palatino Linotype" w:hAnsi="Palatino Linotype" w:hint="eastAsia"/>
-          <w:sz w:val="28"/>
-          <w:u w:val="single"/>
-          <w:lang w:eastAsia="zh-CN"/>
-        </w:rPr>
-        <w:t>酒店和酒店的</w:t>
-      </w:r>
-      <w:r>
-        <w:rPr>
-          <w:rFonts w:ascii="Palatino Linotype" w:hAnsi="Palatino Linotype" w:hint="eastAsia"/>
-          <w:sz w:val="28"/>
-          <w:u w:val="single"/>
-          <w:lang w:eastAsia="zh-CN"/>
-        </w:rPr>
-        <w:t>房间列表（预定）</w:t>
-      </w:r>
-      <w:r>
-        <w:rPr>
-          <w:rFonts w:ascii="Palatino Linotype" w:hAnsi="Palatino Linotype" w:hint="eastAsia"/>
-          <w:sz w:val="28"/>
-          <w:u w:val="single"/>
+          <w:rFonts w:ascii="Palatino Linotype" w:hAnsi="Palatino Linotype" w:hint="eastAsia"/>
+          <w:sz w:val="28"/>
+          <w:lang w:eastAsia="zh-CN"/>
+        </w:rPr>
+        <w:t>，计算总量</w:t>
+      </w:r>
+      <w:r>
+        <w:rPr>
+          <w:rFonts w:ascii="Palatino Linotype" w:hAnsi="Palatino Linotype" w:hint="eastAsia"/>
+          <w:sz w:val="28"/>
+          <w:lang w:eastAsia="zh-CN"/>
+        </w:rPr>
+        <w:t>occupied</w:t>
+      </w:r>
+      <w:r>
+        <w:rPr>
+          <w:rFonts w:ascii="Palatino Linotype" w:hAnsi="Palatino Linotype" w:hint="eastAsia"/>
+          <w:sz w:val="28"/>
+          <w:lang w:eastAsia="zh-CN"/>
+        </w:rPr>
+        <w:t>，默认为</w:t>
+      </w:r>
+      <w:r>
+        <w:rPr>
+          <w:rFonts w:ascii="Palatino Linotype" w:hAnsi="Palatino Linotype" w:hint="eastAsia"/>
+          <w:sz w:val="28"/>
+          <w:lang w:eastAsia="zh-CN"/>
+        </w:rPr>
+        <w:t>0</w:t>
+      </w:r>
+    </w:p>
+    <w:p>
+      <w:pPr>
+        <w:rPr>
+          <w:rFonts w:ascii="Palatino Linotype" w:hAnsi="Palatino Linotype"/>
+          <w:sz w:val="28"/>
+          <w:lang w:eastAsia="zh-CN"/>
+        </w:rPr>
+      </w:pPr>
+      <w:r>
+        <w:rPr>
+          <w:rFonts w:ascii="Palatino Linotype" w:hAnsi="Palatino Linotype" w:hint="eastAsia"/>
+          <w:sz w:val="28"/>
+          <w:lang w:eastAsia="zh-CN"/>
+        </w:rPr>
+        <w:t>用</w:t>
+      </w:r>
+      <w:r>
+        <w:rPr>
+          <w:rFonts w:ascii="Palatino Linotype" w:hAnsi="Palatino Linotype" w:hint="eastAsia"/>
+          <w:sz w:val="28"/>
+          <w:lang w:eastAsia="zh-CN"/>
+        </w:rPr>
+        <w:t>Room</w:t>
+      </w:r>
+      <w:r>
+        <w:rPr>
+          <w:rFonts w:ascii="Palatino Linotype" w:hAnsi="Palatino Linotype" w:hint="eastAsia"/>
+          <w:sz w:val="28"/>
+          <w:lang w:eastAsia="zh-CN"/>
+        </w:rPr>
+        <w:t>中的</w:t>
+      </w:r>
+      <w:r>
+        <w:rPr>
+          <w:rFonts w:ascii="Palatino Linotype" w:hAnsi="Palatino Linotype" w:hint="eastAsia"/>
+          <w:sz w:val="28"/>
+          <w:lang w:eastAsia="zh-CN"/>
+        </w:rPr>
+        <w:t>total</w:t>
+      </w:r>
+      <w:r>
+        <w:rPr>
+          <w:rFonts w:ascii="Palatino Linotype" w:hAnsi="Palatino Linotype"/>
+          <w:sz w:val="28"/>
+          <w:lang w:eastAsia="zh-CN"/>
+        </w:rPr>
+        <w:t xml:space="preserve"> – </w:t>
+      </w:r>
+      <w:r>
+        <w:rPr>
+          <w:rFonts w:ascii="Palatino Linotype" w:hAnsi="Palatino Linotype" w:hint="eastAsia"/>
+          <w:sz w:val="28"/>
+          <w:lang w:eastAsia="zh-CN"/>
+        </w:rPr>
+        <w:t>occupied</w:t>
+      </w:r>
+    </w:p>
+    <w:p>
+      <w:pPr>
+        <w:rPr>
+          <w:rFonts w:ascii="Palatino Linotype" w:hAnsi="Palatino Linotype"/>
+          <w:sz w:val="28"/>
+          <w:lang w:eastAsia="zh-CN"/>
+        </w:rPr>
+      </w:pPr>
+      <w:r>
+        <w:rPr>
+          <w:rFonts w:ascii="Palatino Linotype" w:hAnsi="Palatino Linotype" w:hint="eastAsia"/>
+          <w:sz w:val="28"/>
+          <w:lang w:eastAsia="zh-CN"/>
+        </w:rPr>
+        <w:t>计算可以容纳的人数</w:t>
+      </w:r>
+    </w:p>
+    <w:p>
+      <w:pPr>
+        <w:rPr>
+          <w:rFonts w:ascii="Palatino Linotype" w:hAnsi="Palatino Linotype"/>
+          <w:sz w:val="28"/>
+          <w:lang w:eastAsia="zh-CN"/>
+        </w:rPr>
+      </w:pPr>
+      <w:r>
+        <w:rPr>
+          <w:rFonts w:ascii="Palatino Linotype" w:hAnsi="Palatino Linotype" w:hint="eastAsia"/>
+          <w:sz w:val="28"/>
+          <w:lang w:eastAsia="zh-CN"/>
+        </w:rPr>
+        <w:t>如果</w:t>
+      </w:r>
+      <w:r>
+        <w:rPr>
+          <w:rFonts w:ascii="Palatino Linotype" w:hAnsi="Palatino Linotype"/>
+          <w:sz w:val="28"/>
+          <w:lang w:eastAsia="zh-CN"/>
+        </w:rPr>
+        <w:t>&gt;=</w:t>
+      </w:r>
+      <w:r>
+        <w:rPr>
+          <w:rFonts w:ascii="Palatino Linotype" w:hAnsi="Palatino Linotype" w:hint="eastAsia"/>
+          <w:sz w:val="28"/>
+          <w:lang w:eastAsia="zh-CN"/>
+        </w:rPr>
+        <w:t xml:space="preserve"> head</w:t>
+      </w:r>
+      <w:r>
+        <w:rPr>
+          <w:rFonts w:ascii="Palatino Linotype" w:hAnsi="Palatino Linotype" w:hint="eastAsia"/>
+          <w:sz w:val="28"/>
+          <w:lang w:eastAsia="zh-CN"/>
+        </w:rPr>
+        <w:t>，返回该酒店的</w:t>
+      </w:r>
+      <w:r>
+        <w:rPr>
+          <w:rFonts w:ascii="Palatino Linotype" w:hAnsi="Palatino Linotype" w:hint="eastAsia"/>
+          <w:sz w:val="28"/>
+          <w:lang w:eastAsia="zh-CN"/>
+        </w:rPr>
+        <w:t>id</w:t>
+      </w:r>
+    </w:p>
+    <w:p>
+      <w:pPr>
+        <w:rPr>
+          <w:rFonts w:ascii="Palatino Linotype" w:hAnsi="Palatino Linotype"/>
+          <w:sz w:val="28"/>
+          <w:lang w:eastAsia="zh-CN"/>
+        </w:rPr>
+      </w:pPr>
+    </w:p>
+    <w:p>
+      <w:pPr>
+        <w:rPr>
+          <w:rFonts w:ascii="Palatino Linotype" w:hAnsi="Palatino Linotype"/>
+          <w:sz w:val="28"/>
+          <w:lang w:eastAsia="zh-CN"/>
+        </w:rPr>
+      </w:pPr>
+      <w:r>
+        <w:rPr>
+          <w:rFonts w:ascii="Palatino Linotype" w:hAnsi="Palatino Linotype" w:hint="eastAsia"/>
+          <w:sz w:val="28"/>
+          <w:lang w:eastAsia="zh-CN"/>
+        </w:rPr>
+        <w:t>2</w:t>
+      </w:r>
+      <w:r>
+        <w:rPr>
+          <w:rFonts w:ascii="Palatino Linotype" w:hAnsi="Palatino Linotype"/>
+          <w:sz w:val="28"/>
           <w:lang w:eastAsia="zh-CN"/>
         </w:rPr>
         <w:t xml:space="preserve"> </w:t>
       </w:r>
-    </w:p>
-    <w:p>
-      <w:pPr>
-        <w:rPr>
-          <w:rFonts w:ascii="Palatino Linotype" w:hAnsi="Palatino Linotype" w:hint="eastAsia"/>
-          <w:sz w:val="28"/>
-          <w:lang w:eastAsia="zh-CN"/>
-        </w:rPr>
-      </w:pPr>
-      <w:r>
-        <w:rPr>
-          <w:rFonts w:ascii="Palatino Linotype" w:hAnsi="Palatino Linotype" w:hint="eastAsia"/>
-          <w:sz w:val="28"/>
-          <w:lang w:eastAsia="zh-CN"/>
-        </w:rPr>
-        <w:t>需要检查</w:t>
-      </w:r>
-      <w:r>
-        <w:rPr>
-          <w:rFonts w:ascii="Palatino Linotype" w:hAnsi="Palatino Linotype" w:hint="eastAsia"/>
-          <w:sz w:val="28"/>
-          <w:lang w:eastAsia="zh-CN"/>
-        </w:rPr>
-        <w:t>每个酒店空余的房间的可入住人数大于旅行人数</w:t>
-      </w:r>
-    </w:p>
-    <w:p>
-      <w:pPr>
-        <w:rPr>
-          <w:rFonts w:ascii="Palatino Linotype" w:hAnsi="Palatino Linotype"/>
-          <w:sz w:val="28"/>
-          <w:lang w:eastAsia="zh-CN"/>
-        </w:rPr>
-      </w:pPr>
-      <w:r>
-        <w:rPr>
-          <w:rFonts w:ascii="Palatino Linotype" w:hAnsi="Palatino Linotype" w:hint="eastAsia"/>
-          <w:sz w:val="28"/>
-          <w:lang w:eastAsia="zh-CN"/>
-        </w:rPr>
-        <w:t>酒店</w:t>
-      </w:r>
-      <w:r>
-        <w:rPr>
-          <w:rFonts w:ascii="Palatino Linotype" w:hAnsi="Palatino Linotype" w:hint="eastAsia"/>
-          <w:sz w:val="28"/>
-          <w:lang w:eastAsia="zh-CN"/>
-        </w:rPr>
-        <w:t xml:space="preserve"> </w:t>
-      </w:r>
-      <w:r>
-        <w:rPr>
-          <w:rFonts w:ascii="Palatino Linotype" w:hAnsi="Palatino Linotype" w:hint="eastAsia"/>
-          <w:sz w:val="28"/>
-          <w:lang w:eastAsia="zh-CN"/>
-        </w:rPr>
-        <w:t>房间类型</w:t>
-      </w:r>
-      <w:r>
-        <w:rPr>
-          <w:rFonts w:ascii="Palatino Linotype" w:hAnsi="Palatino Linotype" w:hint="eastAsia"/>
-          <w:sz w:val="28"/>
-          <w:lang w:eastAsia="zh-CN"/>
-        </w:rPr>
-        <w:t xml:space="preserve"> </w:t>
-      </w:r>
-      <w:r>
-        <w:rPr>
-          <w:rFonts w:ascii="Palatino Linotype" w:hAnsi="Palatino Linotype" w:hint="eastAsia"/>
-          <w:sz w:val="28"/>
-          <w:lang w:eastAsia="zh-CN"/>
-        </w:rPr>
-        <w:t>数量</w:t>
-      </w:r>
-    </w:p>
-    <w:p>
-      <w:pPr>
-        <w:rPr>
-          <w:rFonts w:ascii="Palatino Linotype" w:hAnsi="Palatino Linotype" w:hint="eastAsia"/>
-          <w:sz w:val="28"/>
-          <w:lang w:eastAsia="zh-CN"/>
-        </w:rPr>
-      </w:pPr>
-    </w:p>
-    <w:p>
-      <w:pPr>
-        <w:rPr>
-          <w:rFonts w:ascii="Palatino Linotype" w:hAnsi="Palatino Linotype"/>
-          <w:sz w:val="28"/>
-          <w:lang w:eastAsia="zh-CN"/>
-        </w:rPr>
-      </w:pPr>
-      <w:r>
-        <w:rPr>
-          <w:rFonts w:ascii="Palatino Linotype" w:hAnsi="Palatino Linotype" w:hint="eastAsia"/>
-          <w:sz w:val="28"/>
-          <w:lang w:eastAsia="zh-CN"/>
-        </w:rPr>
-        <w:t>填写表单提交</w:t>
-      </w:r>
-    </w:p>
-    <w:p>
-      <w:pPr>
-        <w:rPr>
-          <w:rFonts w:ascii="Palatino Linotype" w:hAnsi="Palatino Linotype" w:hint="eastAsia"/>
-          <w:sz w:val="28"/>
-          <w:lang w:eastAsia="zh-CN"/>
-        </w:rPr>
-      </w:pPr>
-    </w:p>
-    <w:p>
-      <w:pPr>
-        <w:rPr>
-          <w:rFonts w:ascii="Palatino Linotype" w:hAnsi="Palatino Linotype"/>
-          <w:sz w:val="28"/>
-          <w:lang w:eastAsia="zh-CN"/>
-        </w:rPr>
-      </w:pPr>
-    </w:p>
-    <w:p>
-      <w:pPr>
-        <w:rPr>
-          <w:rFonts w:ascii="Palatino Linotype" w:hAnsi="Palatino Linotype"/>
-          <w:sz w:val="28"/>
-          <w:lang w:eastAsia="zh-CN"/>
-        </w:rPr>
-      </w:pPr>
-      <w:r>
-        <w:rPr>
-          <w:rFonts w:ascii="Palatino Linotype" w:hAnsi="Palatino Linotype" w:hint="eastAsia"/>
-          <w:sz w:val="28"/>
-          <w:lang w:eastAsia="zh-CN"/>
-        </w:rPr>
-        <w:t>后端：</w:t>
-      </w:r>
-    </w:p>
-    <w:p>
-      <w:pPr>
-        <w:rPr>
-          <w:rFonts w:ascii="Palatino Linotype" w:hAnsi="Palatino Linotype"/>
-          <w:sz w:val="28"/>
-          <w:lang w:eastAsia="zh-CN"/>
-        </w:rPr>
-      </w:pPr>
-      <w:r>
-        <w:rPr>
-          <w:rFonts w:ascii="Palatino Linotype" w:hAnsi="Palatino Linotype" w:hint="eastAsia"/>
-          <w:sz w:val="28"/>
-          <w:lang w:eastAsia="zh-CN"/>
-        </w:rPr>
-        <w:t>API</w:t>
-      </w:r>
-      <w:r>
-        <w:rPr>
-          <w:rFonts w:ascii="Palatino Linotype" w:hAnsi="Palatino Linotype" w:hint="eastAsia"/>
-          <w:sz w:val="28"/>
-          <w:lang w:eastAsia="zh-CN"/>
-        </w:rPr>
-        <w:t>：</w:t>
-      </w:r>
-    </w:p>
-    <w:p>
-      <w:pPr>
-        <w:rPr>
-          <w:rFonts w:ascii="Palatino Linotype" w:hAnsi="Palatino Linotype"/>
-          <w:sz w:val="28"/>
-          <w:lang w:eastAsia="zh-CN"/>
-        </w:rPr>
-      </w:pPr>
+      <w:r>
+        <w:rPr>
+          <w:rFonts w:ascii="Palatino Linotype" w:hAnsi="Palatino Linotype" w:hint="eastAsia"/>
+          <w:sz w:val="28"/>
+          <w:lang w:eastAsia="zh-CN"/>
+        </w:rPr>
+        <w:t>订单</w:t>
+      </w:r>
+    </w:p>
+    <w:p>
+      <w:pPr>
+        <w:rPr>
+          <w:rFonts w:ascii="Palatino Linotype" w:hAnsi="Palatino Linotype"/>
+          <w:sz w:val="28"/>
+          <w:lang w:eastAsia="zh-CN"/>
+        </w:rPr>
+      </w:pPr>
+      <w:r>
+        <w:rPr>
+          <w:rFonts w:ascii="Palatino Linotype" w:hAnsi="Palatino Linotype" w:hint="eastAsia"/>
+          <w:sz w:val="28"/>
+          <w:lang w:eastAsia="zh-CN"/>
+        </w:rPr>
+        <w:t>读：</w:t>
+      </w:r>
+    </w:p>
+    <w:p>
+      <w:pPr>
+        <w:rPr>
+          <w:rFonts w:ascii="Palatino Linotype" w:hAnsi="Palatino Linotype"/>
+          <w:sz w:val="28"/>
+          <w:lang w:eastAsia="zh-CN"/>
+        </w:rPr>
+      </w:pPr>
+      <w:r>
+        <w:rPr>
+          <w:rFonts w:ascii="Palatino Linotype" w:hAnsi="Palatino Linotype" w:hint="eastAsia"/>
+          <w:sz w:val="28"/>
+          <w:lang w:eastAsia="zh-CN"/>
+        </w:rPr>
+        <w:t>通过</w:t>
+      </w:r>
       <w:proofErr w:type="spellStart"/>
       <w:r>
         <w:rPr>
-          <w:rFonts w:ascii="Palatino Linotype" w:hAnsi="Palatino Linotype"/>
-          <w:sz w:val="28"/>
-          <w:lang w:eastAsia="zh-CN"/>
-        </w:rPr>
-        <w:t>J</w:t>
-      </w:r>
-      <w:r>
-        <w:rPr>
-          <w:rFonts w:ascii="Palatino Linotype" w:hAnsi="Palatino Linotype" w:hint="eastAsia"/>
-          <w:sz w:val="28"/>
-          <w:lang w:eastAsia="zh-CN"/>
-        </w:rPr>
-        <w:t>sf</w:t>
+          <w:rFonts w:ascii="Palatino Linotype" w:hAnsi="Palatino Linotype" w:hint="eastAsia"/>
+          <w:sz w:val="28"/>
+          <w:lang w:eastAsia="zh-CN"/>
+        </w:rPr>
+        <w:t>hotel</w:t>
+      </w:r>
+      <w:r>
+        <w:rPr>
+          <w:rFonts w:ascii="Palatino Linotype" w:hAnsi="Palatino Linotype"/>
+          <w:sz w:val="28"/>
+          <w:lang w:eastAsia="zh-CN"/>
+        </w:rPr>
+        <w:t>_id</w:t>
       </w:r>
       <w:proofErr w:type="spellEnd"/>
+      <w:r>
+        <w:rPr>
+          <w:rFonts w:ascii="Palatino Linotype" w:hAnsi="Palatino Linotype"/>
+          <w:sz w:val="28"/>
+          <w:lang w:eastAsia="zh-CN"/>
+        </w:rPr>
+        <w:t xml:space="preserve">, </w:t>
+      </w:r>
+      <w:proofErr w:type="spellStart"/>
+      <w:r>
+        <w:rPr>
+          <w:rFonts w:ascii="Palatino Linotype" w:hAnsi="Palatino Linotype"/>
+          <w:sz w:val="28"/>
+          <w:lang w:eastAsia="zh-CN"/>
+        </w:rPr>
+        <w:t>room_type</w:t>
+      </w:r>
+      <w:proofErr w:type="spellEnd"/>
+      <w:r>
+        <w:rPr>
+          <w:rFonts w:ascii="Palatino Linotype" w:hAnsi="Palatino Linotype"/>
+          <w:sz w:val="28"/>
+          <w:lang w:eastAsia="zh-CN"/>
+        </w:rPr>
+        <w:t>, price, counts</w:t>
+      </w:r>
+      <w:r>
+        <w:rPr>
+          <w:rFonts w:ascii="Palatino Linotype" w:hAnsi="Palatino Linotype" w:hint="eastAsia"/>
+          <w:sz w:val="28"/>
+          <w:lang w:eastAsia="zh-CN"/>
+        </w:rPr>
+        <w:t>计算多要多少钱</w:t>
+      </w:r>
+    </w:p>
+    <w:p>
+      <w:pPr>
+        <w:rPr>
+          <w:rFonts w:ascii="Palatino Linotype" w:hAnsi="Palatino Linotype"/>
+          <w:sz w:val="28"/>
+          <w:lang w:eastAsia="zh-CN"/>
+        </w:rPr>
+      </w:pPr>
+      <w:r>
+        <w:rPr>
+          <w:rFonts w:ascii="Palatino Linotype" w:hAnsi="Palatino Linotype" w:hint="eastAsia"/>
+          <w:sz w:val="28"/>
+          <w:lang w:eastAsia="zh-CN"/>
+        </w:rPr>
+        <w:t>从</w:t>
+      </w:r>
+      <w:r>
+        <w:rPr>
+          <w:rFonts w:ascii="Palatino Linotype" w:hAnsi="Palatino Linotype" w:hint="eastAsia"/>
+          <w:sz w:val="28"/>
+          <w:lang w:eastAsia="zh-CN"/>
+        </w:rPr>
+        <w:t>bank</w:t>
+      </w:r>
+      <w:r>
+        <w:rPr>
+          <w:rFonts w:ascii="Palatino Linotype" w:hAnsi="Palatino Linotype" w:hint="eastAsia"/>
+          <w:sz w:val="28"/>
+          <w:lang w:eastAsia="zh-CN"/>
+        </w:rPr>
+        <w:t>数据库中计算是否足够</w:t>
+      </w:r>
+    </w:p>
+    <w:p>
+      <w:pPr>
+        <w:rPr>
+          <w:rFonts w:ascii="Palatino Linotype" w:hAnsi="Palatino Linotype" w:hint="eastAsia"/>
+          <w:sz w:val="28"/>
+          <w:lang w:eastAsia="zh-CN"/>
+        </w:rPr>
+      </w:pPr>
+      <w:r>
+        <w:rPr>
+          <w:rFonts w:ascii="Palatino Linotype" w:hAnsi="Palatino Linotype" w:hint="eastAsia"/>
+          <w:sz w:val="28"/>
+          <w:lang w:eastAsia="zh-CN"/>
+        </w:rPr>
+        <w:t>写：</w:t>
+      </w:r>
+    </w:p>
+    <w:p>
+      <w:pPr>
+        <w:rPr>
+          <w:rFonts w:ascii="Palatino Linotype" w:hAnsi="Palatino Linotype"/>
+          <w:sz w:val="28"/>
+          <w:lang w:eastAsia="zh-CN"/>
+        </w:rPr>
+      </w:pPr>
+      <w:r>
+        <w:rPr>
+          <w:rFonts w:ascii="Palatino Linotype" w:hAnsi="Palatino Linotype" w:hint="eastAsia"/>
+          <w:sz w:val="28"/>
+          <w:lang w:eastAsia="zh-CN"/>
+        </w:rPr>
+        <w:t>成功则插入</w:t>
+      </w:r>
+      <w:r>
+        <w:rPr>
+          <w:rFonts w:ascii="Palatino Linotype" w:hAnsi="Palatino Linotype" w:hint="eastAsia"/>
+          <w:sz w:val="28"/>
+          <w:lang w:eastAsia="zh-CN"/>
+        </w:rPr>
+        <w:t>orders</w:t>
+      </w:r>
+    </w:p>
+    <w:p>
+      <w:pPr>
+        <w:rPr>
+          <w:rFonts w:ascii="Palatino Linotype" w:hAnsi="Palatino Linotype" w:hint="eastAsia"/>
+          <w:sz w:val="28"/>
+          <w:lang w:eastAsia="zh-CN"/>
+        </w:rPr>
+      </w:pPr>
+      <w:r>
+        <w:rPr>
+          <w:rFonts w:ascii="Palatino Linotype" w:hAnsi="Palatino Linotype"/>
+          <w:sz w:val="28"/>
+          <w:lang w:eastAsia="zh-CN"/>
+        </w:rPr>
+        <w:t>B</w:t>
+      </w:r>
+      <w:r>
+        <w:rPr>
+          <w:rFonts w:ascii="Palatino Linotype" w:hAnsi="Palatino Linotype" w:hint="eastAsia"/>
+          <w:sz w:val="28"/>
+          <w:lang w:eastAsia="zh-CN"/>
+        </w:rPr>
+        <w:t>ank</w:t>
+      </w:r>
+      <w:r>
+        <w:rPr>
+          <w:rFonts w:ascii="Palatino Linotype" w:hAnsi="Palatino Linotype" w:hint="eastAsia"/>
+          <w:sz w:val="28"/>
+          <w:lang w:eastAsia="zh-CN"/>
+        </w:rPr>
+        <w:t>中更新余额，</w:t>
+      </w:r>
+      <w:r>
+        <w:rPr>
+          <w:rFonts w:ascii="Palatino Linotype" w:hAnsi="Palatino Linotype" w:hint="eastAsia"/>
+          <w:sz w:val="28"/>
+          <w:lang w:eastAsia="zh-CN"/>
+        </w:rPr>
+        <w:t>Record</w:t>
+      </w:r>
+    </w:p>
+    <w:p>
+      <w:pPr>
+        <w:rPr>
+          <w:rFonts w:ascii="Palatino Linotype" w:hAnsi="Palatino Linotype" w:hint="eastAsia"/>
+          <w:sz w:val="28"/>
+          <w:lang w:eastAsia="zh-CN"/>
+        </w:rPr>
+      </w:pPr>
+    </w:p>
+    <w:p>
+      <w:pPr>
+        <w:rPr>
+          <w:rFonts w:ascii="Palatino Linotype" w:hAnsi="Palatino Linotype" w:hint="eastAsia"/>
+          <w:sz w:val="28"/>
+          <w:lang w:eastAsia="zh-CN"/>
+        </w:rPr>
+      </w:pPr>
     </w:p>
     <w:sectPr>
       <w:headerReference w:type="default" r:id="rId8"/>
@@ -1329,7 +1184,7 @@
                       <a:effectLst/>
                       <a:extLst>
                         <a:ext uri="{C572A759-6A51-4108-AA02-DFA0A04FC94B}">
-                          <ma14:wrappingTextBoxFlag xmlns:ma14="http://schemas.microsoft.com/office/mac/drawingml/2011/main" xmlns:w="http://schemas.openxmlformats.org/wordprocessingml/2006/main" xmlns:w10="urn:schemas-microsoft-com:office:word" xmlns:v="urn:schemas-microsoft-com:vml" xmlns:o="urn:schemas-microsoft-com:office:office" xmlns:mv="urn:schemas-microsoft-com:mac:vml" xmlns:mo="http://schemas.microsoft.com/office/mac/office/2008/main" xmlns=""/>
+                          <ma14:wrappingTextBoxFlag xmlns="" xmlns:mo="http://schemas.microsoft.com/office/mac/office/2008/main" xmlns:mv="urn:schemas-microsoft-com:mac:vml" xmlns:o="urn:schemas-microsoft-com:office:office" xmlns:v="urn:schemas-microsoft-com:vml" xmlns:w10="urn:schemas-microsoft-com:office:word" xmlns:w="http://schemas.openxmlformats.org/wordprocessingml/2006/main" xmlns:ma14="http://schemas.microsoft.com/office/mac/drawingml/2011/main"/>
                         </a:ext>
                       </a:extLst>
                     </wps:spPr>
